--- a/JACK KAVANAGH - CV.docx
+++ b/JACK KAVANAGH - CV.docx
@@ -1623,7 +1623,7 @@
                     <wp:posOffset>12700</wp:posOffset>
                   </wp:positionH>
                   <wp:positionV relativeFrom="paragraph">
-                    <wp:posOffset>457835</wp:posOffset>
+                    <wp:posOffset>467995</wp:posOffset>
                   </wp:positionV>
                   <wp:extent cx="200025" cy="249555"/>
                   <wp:effectExtent l="0" t="0" r="9525" b="0"/>
@@ -1806,7 +1806,7 @@
                     <wp:posOffset>3175</wp:posOffset>
                   </wp:positionH>
                   <wp:positionV relativeFrom="paragraph">
-                    <wp:posOffset>295275</wp:posOffset>
+                    <wp:posOffset>285750</wp:posOffset>
                   </wp:positionV>
                   <wp:extent cx="223520" cy="276225"/>
                   <wp:effectExtent l="0" t="0" r="5080" b="9525"/>
@@ -1875,10 +1875,85 @@
             <w:pPr>
               <w:spacing w:after="160" w:line="259" w:lineRule="auto"/>
               <w:rPr>
-                <w:sz w:val="24"/>
-              </w:rPr>
-            </w:pPr>
-            <w:hyperlink r:id="rId10" w:history="1">
+                <w:rStyle w:val="Hyperlink"/>
+                <w:sz w:val="24"/>
+              </w:rPr>
+            </w:pPr>
+            <w:r>
+              <w:rPr>
+                <w:noProof/>
+                <w:sz w:val="24"/>
+                <w:lang w:eastAsia="en-GB"/>
+              </w:rPr>
+              <w:drawing>
+                <wp:anchor distT="0" distB="0" distL="114300" distR="114300" simplePos="0" relativeHeight="251662336" behindDoc="1" locked="0" layoutInCell="1" allowOverlap="1">
+                  <wp:simplePos x="0" y="0"/>
+                  <wp:positionH relativeFrom="column">
+                    <wp:posOffset>5080</wp:posOffset>
+                  </wp:positionH>
+                  <wp:positionV relativeFrom="paragraph">
+                    <wp:posOffset>295275</wp:posOffset>
+                  </wp:positionV>
+                  <wp:extent cx="219075" cy="219075"/>
+                  <wp:effectExtent l="0" t="0" r="9525" b="9525"/>
+                  <wp:wrapTight wrapText="bothSides">
+                    <wp:wrapPolygon edited="0">
+                      <wp:start x="1878" y="0"/>
+                      <wp:lineTo x="0" y="5635"/>
+                      <wp:lineTo x="0" y="16904"/>
+                      <wp:lineTo x="1878" y="20661"/>
+                      <wp:lineTo x="18783" y="20661"/>
+                      <wp:lineTo x="20661" y="16904"/>
+                      <wp:lineTo x="20661" y="5635"/>
+                      <wp:lineTo x="18783" y="0"/>
+                      <wp:lineTo x="1878" y="0"/>
+                    </wp:wrapPolygon>
+                  </wp:wrapTight>
+                  <wp:docPr id="4" name="Picture 4"/>
+                  <wp:cNvGraphicFramePr>
+                    <a:graphicFrameLocks xmlns:a="http://schemas.openxmlformats.org/drawingml/2006/main" noChangeAspect="1"/>
+                  </wp:cNvGraphicFramePr>
+                  <a:graphic xmlns:a="http://schemas.openxmlformats.org/drawingml/2006/main">
+                    <a:graphicData uri="http://schemas.openxmlformats.org/drawingml/2006/picture">
+                      <pic:pic xmlns:pic="http://schemas.openxmlformats.org/drawingml/2006/picture">
+                        <pic:nvPicPr>
+                          <pic:cNvPr id="4" name="WWW-Icon[1].png"/>
+                          <pic:cNvPicPr/>
+                        </pic:nvPicPr>
+                        <pic:blipFill>
+                          <a:blip r:embed="rId10" cstate="print">
+                            <a:extLst>
+                              <a:ext uri="{28A0092B-C50C-407E-A947-70E740481C1C}">
+                                <a14:useLocalDpi xmlns:a14="http://schemas.microsoft.com/office/drawing/2010/main" val="0"/>
+                              </a:ext>
+                            </a:extLst>
+                          </a:blip>
+                          <a:stretch>
+                            <a:fillRect/>
+                          </a:stretch>
+                        </pic:blipFill>
+                        <pic:spPr>
+                          <a:xfrm>
+                            <a:off x="0" y="0"/>
+                            <a:ext cx="219075" cy="219075"/>
+                          </a:xfrm>
+                          <a:prstGeom prst="rect">
+                            <a:avLst/>
+                          </a:prstGeom>
+                        </pic:spPr>
+                      </pic:pic>
+                    </a:graphicData>
+                  </a:graphic>
+                  <wp14:sizeRelH relativeFrom="page">
+                    <wp14:pctWidth>0</wp14:pctWidth>
+                  </wp14:sizeRelH>
+                  <wp14:sizeRelV relativeFrom="page">
+                    <wp14:pctHeight>0</wp14:pctHeight>
+                  </wp14:sizeRelV>
+                </wp:anchor>
+              </w:drawing>
+            </w:r>
+            <w:hyperlink r:id="rId11" w:history="1">
               <w:r>
                 <w:rPr>
                   <w:rStyle w:val="Hyperlink"/>
@@ -1892,6 +1967,29 @@
             <w:pPr>
               <w:spacing w:after="160" w:line="259" w:lineRule="auto"/>
               <w:rPr>
+                <w:sz w:val="24"/>
+              </w:rPr>
+            </w:pPr>
+            <w:r>
+              <w:rPr>
+                <w:sz w:val="24"/>
+              </w:rPr>
+              <w:t xml:space="preserve"> </w:t>
+            </w:r>
+            <w:hyperlink r:id="rId12" w:history="1">
+              <w:r>
+                <w:rPr>
+                  <w:rStyle w:val="Hyperlink"/>
+                  <w:sz w:val="24"/>
+                </w:rPr>
+                <w:t>jackkavanaghcv.github.io</w:t>
+              </w:r>
+            </w:hyperlink>
+          </w:p>
+          <w:p>
+            <w:pPr>
+              <w:spacing w:after="160" w:line="259" w:lineRule="auto"/>
+              <w:rPr>
                 <w:rFonts w:ascii="Segoe UI Symbol" w:eastAsia="NSimSun" w:hAnsi="Segoe UI Symbol" w:cs="Segoe UI Symbol"/>
                 <w:sz w:val="24"/>
               </w:rPr>
@@ -1989,6 +2087,8 @@
                 <w:szCs w:val="24"/>
               </w:rPr>
             </w:pPr>
+            <w:bookmarkStart w:id="0" w:name="_GoBack"/>
+            <w:bookmarkEnd w:id="0"/>
           </w:p>
           <w:p>
             <w:pPr>
@@ -2224,6 +2324,101 @@
                 <w:szCs w:val="24"/>
               </w:rPr>
             </w:pPr>
+            <w:r>
+              <w:rPr>
+                <w:sz w:val="36"/>
+                <w:szCs w:val="24"/>
+              </w:rPr>
+              <w:lastRenderedPageBreak/>
+              <w:t xml:space="preserve">INTERESTS </w:t>
+            </w:r>
+          </w:p>
+          <w:p>
+            <w:pPr>
+              <w:spacing w:after="160" w:line="259" w:lineRule="auto"/>
+              <w:rPr>
+                <w:sz w:val="24"/>
+                <w:szCs w:val="24"/>
+              </w:rPr>
+            </w:pPr>
+            <w:r>
+              <w:rPr>
+                <w:sz w:val="24"/>
+                <w:szCs w:val="24"/>
+              </w:rPr>
+              <w:t>Francophone, Hispanophone, Galician and Lusophone cultures</w:t>
+            </w:r>
+            <w:r>
+              <w:rPr>
+                <w:sz w:val="24"/>
+                <w:szCs w:val="24"/>
+              </w:rPr>
+              <w:t>, literature, music and audio-visual arts</w:t>
+            </w:r>
+          </w:p>
+          <w:p>
+            <w:pPr>
+              <w:spacing w:after="160" w:line="259" w:lineRule="auto"/>
+              <w:rPr>
+                <w:sz w:val="24"/>
+                <w:szCs w:val="24"/>
+              </w:rPr>
+            </w:pPr>
+            <w:r>
+              <w:rPr>
+                <w:sz w:val="24"/>
+                <w:szCs w:val="24"/>
+              </w:rPr>
+              <w:t xml:space="preserve">Language exchange programmes and </w:t>
+            </w:r>
+            <w:r>
+              <w:rPr>
+                <w:sz w:val="24"/>
+                <w:szCs w:val="24"/>
+              </w:rPr>
+              <w:t>meet-ups</w:t>
+            </w:r>
+          </w:p>
+          <w:p>
+            <w:pPr>
+              <w:spacing w:after="160" w:line="259" w:lineRule="auto"/>
+              <w:rPr>
+                <w:sz w:val="24"/>
+                <w:szCs w:val="24"/>
+              </w:rPr>
+            </w:pPr>
+            <w:r>
+              <w:rPr>
+                <w:sz w:val="24"/>
+                <w:szCs w:val="24"/>
+              </w:rPr>
+              <w:t xml:space="preserve">Culturally immersive experiences </w:t>
+            </w:r>
+          </w:p>
+          <w:p>
+            <w:pPr>
+              <w:spacing w:after="160" w:line="259" w:lineRule="auto"/>
+              <w:rPr>
+                <w:sz w:val="24"/>
+                <w:szCs w:val="24"/>
+              </w:rPr>
+            </w:pPr>
+            <w:r>
+              <w:rPr>
+                <w:sz w:val="24"/>
+                <w:szCs w:val="24"/>
+              </w:rPr>
+              <w:t>Cycling, hiking, running</w:t>
+            </w:r>
+          </w:p>
+          <w:p>
+            <w:pPr>
+              <w:spacing w:after="160" w:line="259" w:lineRule="auto"/>
+              <w:rPr>
+                <w:sz w:val="24"/>
+                <w:szCs w:val="24"/>
+              </w:rPr>
+            </w:pPr>
           </w:p>
           <w:p>
             <w:pPr>
@@ -2241,8 +2436,7 @@
                 <w:sz w:val="36"/>
                 <w:szCs w:val="24"/>
               </w:rPr>
-              <w:lastRenderedPageBreak/>
-              <w:t xml:space="preserve">INTERESTS </w:t>
+              <w:t xml:space="preserve">LANGUAGES </w:t>
             </w:r>
           </w:p>
           <w:p>
@@ -2255,17 +2449,35 @@
             </w:pPr>
             <w:r>
               <w:rPr>
-                <w:sz w:val="24"/>
-                <w:szCs w:val="24"/>
-              </w:rPr>
-              <w:t>Francophone, Hispanophone, Galician and Lusophone cultures</w:t>
-            </w:r>
-            <w:r>
-              <w:rPr>
-                <w:sz w:val="24"/>
-                <w:szCs w:val="24"/>
-              </w:rPr>
-              <w:t>, literature, music and audio-visual arts</w:t>
+                <w:b/>
+                <w:color w:val="2E74B5" w:themeColor="accent1" w:themeShade="BF"/>
+                <w:sz w:val="24"/>
+                <w:szCs w:val="24"/>
+              </w:rPr>
+              <w:t xml:space="preserve">English </w:t>
+            </w:r>
+            <w:r>
+              <w:rPr>
+                <w:sz w:val="24"/>
+                <w:szCs w:val="24"/>
+              </w:rPr>
+              <w:t>–</w:t>
+            </w:r>
+            <w:r>
+              <w:rPr>
+                <w:b/>
+                <w:color w:val="2E74B5" w:themeColor="accent1" w:themeShade="BF"/>
+                <w:sz w:val="24"/>
+                <w:szCs w:val="24"/>
+              </w:rPr>
+              <w:t xml:space="preserve"> </w:t>
+            </w:r>
+            <w:r>
+              <w:rPr>
+                <w:sz w:val="24"/>
+                <w:szCs w:val="24"/>
+              </w:rPr>
+              <w:t xml:space="preserve">native </w:t>
             </w:r>
           </w:p>
           <w:p>
@@ -2278,17 +2490,27 @@
             </w:pPr>
             <w:r>
               <w:rPr>
-                <w:sz w:val="24"/>
-                <w:szCs w:val="24"/>
-              </w:rPr>
-              <w:t xml:space="preserve">Language exchange programmes and </w:t>
-            </w:r>
-            <w:r>
-              <w:rPr>
-                <w:sz w:val="24"/>
-                <w:szCs w:val="24"/>
-              </w:rPr>
-              <w:t>meet-ups</w:t>
+                <w:b/>
+                <w:color w:val="2E74B5" w:themeColor="accent1" w:themeShade="BF"/>
+                <w:sz w:val="24"/>
+                <w:szCs w:val="24"/>
+              </w:rPr>
+              <w:t>French</w:t>
+            </w:r>
+            <w:r>
+              <w:rPr>
+                <w:color w:val="2E74B5" w:themeColor="accent1" w:themeShade="BF"/>
+                <w:sz w:val="24"/>
+                <w:szCs w:val="24"/>
+              </w:rPr>
+              <w:t xml:space="preserve">  </w:t>
+            </w:r>
+            <w:r>
+              <w:rPr>
+                <w:sz w:val="24"/>
+                <w:szCs w:val="24"/>
+              </w:rPr>
+              <w:t xml:space="preserve">- fluent </w:t>
             </w:r>
           </w:p>
           <w:p>
@@ -2301,10 +2523,27 @@
             </w:pPr>
             <w:r>
               <w:rPr>
-                <w:sz w:val="24"/>
-                <w:szCs w:val="24"/>
-              </w:rPr>
-              <w:t xml:space="preserve">Culturally immersive experiences </w:t>
+                <w:b/>
+                <w:color w:val="2E74B5" w:themeColor="accent1" w:themeShade="BF"/>
+                <w:sz w:val="24"/>
+                <w:szCs w:val="24"/>
+              </w:rPr>
+              <w:t>Spanish</w:t>
+            </w:r>
+            <w:r>
+              <w:rPr>
+                <w:color w:val="2E74B5" w:themeColor="accent1" w:themeShade="BF"/>
+                <w:sz w:val="24"/>
+                <w:szCs w:val="24"/>
+              </w:rPr>
+              <w:t xml:space="preserve"> </w:t>
+            </w:r>
+            <w:r>
+              <w:rPr>
+                <w:sz w:val="24"/>
+                <w:szCs w:val="24"/>
+              </w:rPr>
+              <w:t xml:space="preserve">– advanced </w:t>
             </w:r>
           </w:p>
           <w:p>
@@ -2317,10 +2556,60 @@
             </w:pPr>
             <w:r>
               <w:rPr>
-                <w:sz w:val="24"/>
-                <w:szCs w:val="24"/>
-              </w:rPr>
-              <w:t>Cycling, hiking, running</w:t>
+                <w:b/>
+                <w:color w:val="0070C0"/>
+                <w:sz w:val="24"/>
+                <w:szCs w:val="24"/>
+              </w:rPr>
+              <w:t>Portuguese</w:t>
+            </w:r>
+            <w:r>
+              <w:rPr>
+                <w:color w:val="0070C0"/>
+                <w:sz w:val="24"/>
+                <w:szCs w:val="24"/>
+              </w:rPr>
+              <w:t xml:space="preserve"> </w:t>
+            </w:r>
+            <w:r>
+              <w:rPr>
+                <w:sz w:val="24"/>
+                <w:szCs w:val="24"/>
+              </w:rPr>
+              <w:t>– basic</w:t>
+            </w:r>
+          </w:p>
+          <w:p>
+            <w:pPr>
+              <w:spacing w:after="160" w:line="259" w:lineRule="auto"/>
+              <w:rPr>
+                <w:sz w:val="24"/>
+                <w:szCs w:val="24"/>
+              </w:rPr>
+            </w:pPr>
+            <w:r>
+              <w:rPr>
+                <w:b/>
+                <w:color w:val="0070C0"/>
+                <w:sz w:val="24"/>
+                <w:szCs w:val="24"/>
+              </w:rPr>
+              <w:t>Galician</w:t>
+            </w:r>
+            <w:r>
+              <w:rPr>
+                <w:color w:val="0070C0"/>
+                <w:sz w:val="24"/>
+                <w:szCs w:val="24"/>
+              </w:rPr>
+              <w:t xml:space="preserve"> </w:t>
+            </w:r>
+            <w:r>
+              <w:rPr>
+                <w:sz w:val="24"/>
+                <w:szCs w:val="24"/>
+              </w:rPr>
+              <w:t xml:space="preserve">– basic </w:t>
             </w:r>
           </w:p>
           <w:p>
@@ -2340,215 +2629,14 @@
               <w:spacing w:after="160" w:line="259" w:lineRule="auto"/>
               <w:rPr>
                 <w:sz w:val="36"/>
-                <w:szCs w:val="24"/>
-              </w:rPr>
-            </w:pPr>
-            <w:r>
-              <w:rPr>
-                <w:sz w:val="36"/>
-                <w:szCs w:val="24"/>
-              </w:rPr>
-              <w:t xml:space="preserve">LANGUAGES </w:t>
-            </w:r>
-          </w:p>
-          <w:p>
-            <w:pPr>
-              <w:spacing w:after="160" w:line="259" w:lineRule="auto"/>
-              <w:rPr>
-                <w:sz w:val="24"/>
-                <w:szCs w:val="24"/>
-              </w:rPr>
-            </w:pPr>
-            <w:r>
-              <w:rPr>
-                <w:b/>
-                <w:color w:val="2E74B5" w:themeColor="accent1" w:themeShade="BF"/>
-                <w:sz w:val="24"/>
-                <w:szCs w:val="24"/>
-              </w:rPr>
-              <w:t xml:space="preserve">English </w:t>
-            </w:r>
-            <w:r>
-              <w:rPr>
-                <w:sz w:val="24"/>
-                <w:szCs w:val="24"/>
-              </w:rPr>
-              <w:t>–</w:t>
-            </w:r>
-            <w:r>
-              <w:rPr>
-                <w:b/>
-                <w:color w:val="2E74B5" w:themeColor="accent1" w:themeShade="BF"/>
-                <w:sz w:val="24"/>
-                <w:szCs w:val="24"/>
-              </w:rPr>
-              <w:t xml:space="preserve"> </w:t>
-            </w:r>
-            <w:r>
-              <w:rPr>
-                <w:sz w:val="24"/>
-                <w:szCs w:val="24"/>
-              </w:rPr>
-              <w:t xml:space="preserve">native </w:t>
-            </w:r>
-          </w:p>
-          <w:p>
-            <w:pPr>
-              <w:spacing w:after="160" w:line="259" w:lineRule="auto"/>
-              <w:rPr>
-                <w:sz w:val="24"/>
-                <w:szCs w:val="24"/>
-              </w:rPr>
-            </w:pPr>
-            <w:r>
-              <w:rPr>
-                <w:b/>
-                <w:color w:val="2E74B5" w:themeColor="accent1" w:themeShade="BF"/>
-                <w:sz w:val="24"/>
-                <w:szCs w:val="24"/>
-              </w:rPr>
-              <w:t>French</w:t>
-            </w:r>
-            <w:r>
-              <w:rPr>
-                <w:color w:val="2E74B5" w:themeColor="accent1" w:themeShade="BF"/>
-                <w:sz w:val="24"/>
-                <w:szCs w:val="24"/>
-              </w:rPr>
-              <w:t xml:space="preserve">  </w:t>
-            </w:r>
-            <w:r>
-              <w:rPr>
-                <w:sz w:val="24"/>
-                <w:szCs w:val="24"/>
-              </w:rPr>
-              <w:t xml:space="preserve">- fluent </w:t>
-            </w:r>
-          </w:p>
-          <w:p>
-            <w:pPr>
-              <w:spacing w:after="160" w:line="259" w:lineRule="auto"/>
-              <w:rPr>
-                <w:sz w:val="24"/>
-                <w:szCs w:val="24"/>
-              </w:rPr>
-            </w:pPr>
-            <w:r>
-              <w:rPr>
-                <w:b/>
-                <w:color w:val="2E74B5" w:themeColor="accent1" w:themeShade="BF"/>
-                <w:sz w:val="24"/>
-                <w:szCs w:val="24"/>
-              </w:rPr>
-              <w:t>Spanish</w:t>
-            </w:r>
-            <w:r>
-              <w:rPr>
-                <w:color w:val="2E74B5" w:themeColor="accent1" w:themeShade="BF"/>
-                <w:sz w:val="24"/>
-                <w:szCs w:val="24"/>
-              </w:rPr>
-              <w:t xml:space="preserve"> </w:t>
-            </w:r>
-            <w:r>
-              <w:rPr>
-                <w:sz w:val="24"/>
-                <w:szCs w:val="24"/>
-              </w:rPr>
-              <w:t xml:space="preserve">– advanced </w:t>
-            </w:r>
-          </w:p>
-          <w:p>
-            <w:pPr>
-              <w:spacing w:after="160" w:line="259" w:lineRule="auto"/>
-              <w:rPr>
-                <w:sz w:val="24"/>
-                <w:szCs w:val="24"/>
-              </w:rPr>
-            </w:pPr>
-            <w:r>
-              <w:rPr>
-                <w:b/>
-                <w:color w:val="0070C0"/>
-                <w:sz w:val="24"/>
-                <w:szCs w:val="24"/>
-              </w:rPr>
-              <w:t>Portuguese</w:t>
-            </w:r>
-            <w:r>
-              <w:rPr>
-                <w:color w:val="0070C0"/>
-                <w:sz w:val="24"/>
-                <w:szCs w:val="24"/>
-              </w:rPr>
-              <w:t xml:space="preserve"> </w:t>
-            </w:r>
-            <w:r>
-              <w:rPr>
-                <w:sz w:val="24"/>
-                <w:szCs w:val="24"/>
-              </w:rPr>
-              <w:t>– basic</w:t>
-            </w:r>
-          </w:p>
-          <w:p>
-            <w:pPr>
-              <w:spacing w:after="160" w:line="259" w:lineRule="auto"/>
-              <w:rPr>
-                <w:sz w:val="24"/>
-                <w:szCs w:val="24"/>
-              </w:rPr>
-            </w:pPr>
-            <w:r>
-              <w:rPr>
-                <w:b/>
-                <w:color w:val="0070C0"/>
-                <w:sz w:val="24"/>
-                <w:szCs w:val="24"/>
-              </w:rPr>
-              <w:t>Galician</w:t>
-            </w:r>
-            <w:r>
-              <w:rPr>
-                <w:color w:val="0070C0"/>
-                <w:sz w:val="24"/>
-                <w:szCs w:val="24"/>
-              </w:rPr>
-              <w:t xml:space="preserve"> </w:t>
-            </w:r>
-            <w:r>
-              <w:rPr>
-                <w:sz w:val="24"/>
-                <w:szCs w:val="24"/>
-              </w:rPr>
-              <w:t xml:space="preserve">– basic </w:t>
-            </w:r>
-          </w:p>
-          <w:p>
-            <w:pPr>
-              <w:spacing w:after="160" w:line="259" w:lineRule="auto"/>
-              <w:rPr>
-                <w:sz w:val="24"/>
-                <w:szCs w:val="24"/>
-              </w:rPr>
-            </w:pPr>
-          </w:p>
-          <w:p>
-            <w:pPr>
-              <w:pBdr>
-                <w:bottom w:val="single" w:sz="24" w:space="1" w:color="5B9BD5" w:themeColor="accent1"/>
-              </w:pBdr>
-              <w:spacing w:after="160" w:line="259" w:lineRule="auto"/>
+                <w:szCs w:val="36"/>
+              </w:rPr>
+            </w:pPr>
+            <w:r>
               <w:rPr>
                 <w:sz w:val="36"/>
                 <w:szCs w:val="36"/>
               </w:rPr>
-            </w:pPr>
-            <w:r>
-              <w:rPr>
-                <w:sz w:val="36"/>
-                <w:szCs w:val="36"/>
-              </w:rPr>
               <w:t xml:space="preserve">ACHIEVEMENTS </w:t>
             </w:r>
           </w:p>
@@ -2652,8 +2740,6 @@
                 <w:szCs w:val="24"/>
               </w:rPr>
             </w:pPr>
-            <w:bookmarkStart w:id="0" w:name="_GoBack"/>
-            <w:bookmarkEnd w:id="0"/>
           </w:p>
           <w:p>
             <w:pPr>
@@ -4732,7 +4818,7 @@
 </file>
 
 <file path=customXml/itemProps1.xml><?xml version="1.0" encoding="utf-8"?>
-<ds:datastoreItem xmlns:ds="http://schemas.openxmlformats.org/officeDocument/2006/customXml" ds:itemID="{E3DA714D-29FE-4404-972F-C229339EEFF6}">
+<ds:datastoreItem xmlns:ds="http://schemas.openxmlformats.org/officeDocument/2006/customXml" ds:itemID="{BB43884B-7098-4731-AE14-1B45E3D3B3A1}">
   <ds:schemaRefs>
     <ds:schemaRef ds:uri="http://schemas.openxmlformats.org/officeDocument/2006/bibliography"/>
   </ds:schemaRefs>

--- a/JACK KAVANAGH - CV.docx
+++ b/JACK KAVANAGH - CV.docx
@@ -556,7 +556,30 @@
                 <w:sz w:val="24"/>
                 <w:szCs w:val="24"/>
               </w:rPr>
-              <w:t xml:space="preserve">produced though a different cultural lens </w:t>
+              <w:t>produced th</w:t>
+            </w:r>
+            <w:r>
+              <w:rPr>
+                <w:sz w:val="24"/>
+                <w:szCs w:val="24"/>
+              </w:rPr>
+              <w:t>r</w:t>
+            </w:r>
+            <w:r>
+              <w:rPr>
+                <w:sz w:val="24"/>
+                <w:szCs w:val="24"/>
+              </w:rPr>
+              <w:t>ough a different cultura</w:t>
+            </w:r>
+            <w:bookmarkStart w:id="0" w:name="_GoBack"/>
+            <w:bookmarkEnd w:id="0"/>
+            <w:r>
+              <w:rPr>
+                <w:sz w:val="24"/>
+                <w:szCs w:val="24"/>
+              </w:rPr>
+              <w:t xml:space="preserve">l lens </w:t>
             </w:r>
           </w:p>
           <w:p>
@@ -1211,7 +1234,27 @@
               <w:rPr>
                 <w:sz w:val="26"/>
               </w:rPr>
+              <w:t>(Sep 2012 – May 2016)</w:t>
+            </w:r>
+          </w:p>
+          <w:p>
+            <w:pPr>
+              <w:spacing w:line="276" w:lineRule="auto"/>
+              <w:rPr>
+                <w:sz w:val="26"/>
+              </w:rPr>
+            </w:pPr>
+            <w:r>
+              <w:rPr>
+                <w:sz w:val="26"/>
+              </w:rPr>
               <w:t xml:space="preserve">University of Portsmouth, UK </w:t>
+            </w:r>
+            <w:r>
+              <w:rPr>
+                <w:sz w:val="26"/>
+              </w:rPr>
+              <w:t>(Sep 2012 – May 2016)</w:t>
             </w:r>
           </w:p>
           <w:p>
@@ -1340,6 +1383,22 @@
                 <w:sz w:val="26"/>
                 <w:lang w:val="fr-FR"/>
               </w:rPr>
+              <w:t>(Sep 2014 – May 2015)</w:t>
+            </w:r>
+          </w:p>
+          <w:p>
+            <w:pPr>
+              <w:spacing w:line="276" w:lineRule="auto"/>
+              <w:rPr>
+                <w:sz w:val="26"/>
+                <w:lang w:val="fr-FR"/>
+              </w:rPr>
+            </w:pPr>
+            <w:r>
+              <w:rPr>
+                <w:sz w:val="26"/>
+                <w:lang w:val="fr-FR"/>
+              </w:rPr>
               <w:t xml:space="preserve">Université Lumière Lyon 2, </w:t>
             </w:r>
             <w:r>
@@ -1348,6 +1407,13 @@
                 <w:lang w:val="fr-FR"/>
               </w:rPr>
               <w:t xml:space="preserve">France </w:t>
+            </w:r>
+            <w:r>
+              <w:rPr>
+                <w:sz w:val="26"/>
+                <w:lang w:val="fr-FR"/>
+              </w:rPr>
+              <w:t>(Sep 2014 – May 2015)</w:t>
             </w:r>
           </w:p>
           <w:p>
@@ -1467,12 +1533,6 @@
                 <w:sz w:val="26"/>
               </w:rPr>
               <w:t>Sixth Form</w:t>
-            </w:r>
-            <w:r>
-              <w:rPr>
-                <w:sz w:val="26"/>
-              </w:rPr>
-              <w:t xml:space="preserve"> </w:t>
             </w:r>
           </w:p>
           <w:p>
@@ -2041,7 +2101,21 @@
                 <w:sz w:val="24"/>
                 <w:szCs w:val="24"/>
               </w:rPr>
-              <w:t xml:space="preserve">, I am enthusiastic about </w:t>
+              <w:t>,</w:t>
+            </w:r>
+            <w:r>
+              <w:rPr>
+                <w:sz w:val="24"/>
+                <w:szCs w:val="24"/>
+              </w:rPr>
+              <w:t xml:space="preserve"> I am looking for a graduate role in London.</w:t>
+            </w:r>
+            <w:r>
+              <w:rPr>
+                <w:sz w:val="24"/>
+                <w:szCs w:val="24"/>
+              </w:rPr>
+              <w:t xml:space="preserve"> I am enthusiastic about </w:t>
             </w:r>
             <w:r>
               <w:rPr>
@@ -2087,8 +2161,6 @@
                 <w:szCs w:val="24"/>
               </w:rPr>
             </w:pPr>
-            <w:bookmarkStart w:id="0" w:name="_GoBack"/>
-            <w:bookmarkEnd w:id="0"/>
           </w:p>
           <w:p>
             <w:pPr>
@@ -2782,7 +2854,8 @@
     <w:p>
       <w:pPr>
         <w:rPr>
-          <w:sz w:val="40"/>
+          <w:sz w:val="2"/>
+          <w:szCs w:val="2"/>
         </w:rPr>
       </w:pPr>
     </w:p>
@@ -4818,7 +4891,7 @@
 </file>
 
 <file path=customXml/itemProps1.xml><?xml version="1.0" encoding="utf-8"?>
-<ds:datastoreItem xmlns:ds="http://schemas.openxmlformats.org/officeDocument/2006/customXml" ds:itemID="{BB43884B-7098-4731-AE14-1B45E3D3B3A1}">
+<ds:datastoreItem xmlns:ds="http://schemas.openxmlformats.org/officeDocument/2006/customXml" ds:itemID="{27991540-E947-4D8B-A656-CA0C2D9EFCEE}">
   <ds:schemaRefs>
     <ds:schemaRef ds:uri="http://schemas.openxmlformats.org/officeDocument/2006/bibliography"/>
   </ds:schemaRefs>
